--- a/Amrit_Kumat_500062268_GraphicProject.docx
+++ b/Amrit_Kumat_500062268_GraphicProject.docx
@@ -284,13 +284,7 @@
         <w:rPr>
           <w:rFonts w:ascii="Times New Roman" w:eastAsia="Times New Roman" w:hAnsi="Times New Roman" w:cs="Times New Roman"/>
         </w:rPr>
-        <w:t xml:space="preserve">Submitted to:            </w:t>
-      </w:r>
-      <w:r>
-        <w:rPr>
-          <w:rFonts w:ascii="Times New Roman" w:eastAsia="Times New Roman" w:hAnsi="Times New Roman" w:cs="Times New Roman"/>
-        </w:rPr>
-        <w:t xml:space="preserve">                                                                                                 Submitted by:</w:t>
+        <w:t>Submitted to:                                                                                                             Submitted by:</w:t>
       </w:r>
     </w:p>
     <w:p>
@@ -324,13 +318,7 @@
         <w:rPr>
           <w:rFonts w:ascii="Times New Roman" w:eastAsia="Times New Roman" w:hAnsi="Times New Roman" w:cs="Times New Roman"/>
         </w:rPr>
-        <w:t>Associate Profe</w:t>
-      </w:r>
-      <w:r>
-        <w:rPr>
-          <w:rFonts w:ascii="Times New Roman" w:eastAsia="Times New Roman" w:hAnsi="Times New Roman" w:cs="Times New Roman"/>
-        </w:rPr>
-        <w:t xml:space="preserve">ssor                                                                                  </w:t>
+        <w:t xml:space="preserve">Associate Professor                                                                                  </w:t>
       </w:r>
       <w:r>
         <w:rPr>
@@ -356,15 +344,7 @@
         <w:rPr>
           <w:rFonts w:ascii="Times New Roman" w:eastAsia="Times New Roman" w:hAnsi="Times New Roman" w:cs="Times New Roman"/>
         </w:rPr>
-        <w:t>R1002</w:t>
-      </w:r>
-      <w:bookmarkStart w:id="0" w:name="_GoBack"/>
-      <w:bookmarkEnd w:id="0"/>
-      <w:r>
-        <w:rPr>
-          <w:rFonts w:ascii="Times New Roman" w:eastAsia="Times New Roman" w:hAnsi="Times New Roman" w:cs="Times New Roman"/>
-        </w:rPr>
-        <w:t>17007</w:t>
+        <w:t>R100217007</w:t>
       </w:r>
     </w:p>
     <w:p>
@@ -385,17 +365,7 @@
           <w:u w:val="single"/>
         </w:rPr>
         <w:lastRenderedPageBreak/>
-        <w:t>Proje</w:t>
-      </w:r>
-      <w:r>
-        <w:rPr>
-          <w:rFonts w:ascii="Times New Roman" w:eastAsia="Times New Roman" w:hAnsi="Times New Roman" w:cs="Times New Roman"/>
-          <w:b/>
-          <w:sz w:val="32"/>
-          <w:szCs w:val="32"/>
-          <w:u w:val="single"/>
-        </w:rPr>
-        <w:t>ct</w:t>
+        <w:t>Project</w:t>
       </w:r>
     </w:p>
     <w:p>
@@ -514,15 +484,7 @@
           <w:sz w:val="24"/>
           <w:szCs w:val="24"/>
         </w:rPr>
-        <w:t xml:space="preserve"> ‘ANT </w:t>
-      </w:r>
-      <w:r>
-        <w:rPr>
-          <w:rFonts w:ascii="Times New Roman" w:eastAsia="Times New Roman" w:hAnsi="Times New Roman" w:cs="Times New Roman"/>
-          <w:sz w:val="24"/>
-          <w:szCs w:val="24"/>
-        </w:rPr>
-        <w:t>Landscape’. Enable by checking the box on the right (near the scared-looking human figure).</w:t>
+        <w:t xml:space="preserve"> ‘ANT Landscape’. Enable by checking the box on the right (near the scared-looking human figure).</w:t>
       </w:r>
     </w:p>
     <w:p>
@@ -622,15 +584,7 @@
           <w:sz w:val="24"/>
           <w:szCs w:val="24"/>
         </w:rPr>
-        <w:t>Make a sun by using the s</w:t>
-      </w:r>
-      <w:r>
-        <w:rPr>
-          <w:rFonts w:ascii="Times New Roman" w:eastAsia="Times New Roman" w:hAnsi="Times New Roman" w:cs="Times New Roman"/>
-          <w:sz w:val="24"/>
-          <w:szCs w:val="24"/>
-        </w:rPr>
-        <w:t xml:space="preserve">phere and emission and give it </w:t>
+        <w:t xml:space="preserve">Make a sun by using the sphere and emission and give it </w:t>
       </w:r>
       <w:proofErr w:type="spellStart"/>
       <w:r>
@@ -737,24 +691,39 @@
           <w:bCs/>
           <w:sz w:val="24"/>
           <w:szCs w:val="24"/>
-        </w:rPr>
-      </w:pPr>
+          <w:u w:val="single"/>
+        </w:rPr>
+      </w:pPr>
+      <w:r>
+        <w:rPr>
+          <w:rFonts w:ascii="Times New Roman" w:eastAsia="Times New Roman" w:hAnsi="Times New Roman" w:cs="Times New Roman"/>
+          <w:b/>
+          <w:bCs/>
+          <w:sz w:val="24"/>
+          <w:szCs w:val="24"/>
+          <w:u w:val="single"/>
+        </w:rPr>
+        <w:t>Google Drive Link:</w:t>
+      </w:r>
     </w:p>
     <w:p>
       <w:pPr>
         <w:shd w:val="clear" w:color="auto" w:fill="FFFFFF"/>
         <w:spacing w:line="390" w:lineRule="atLeast"/>
         <w:textAlignment w:val="baseline"/>
-      </w:pPr>
-      <w:r>
-        <w:rPr>
-          <w:rFonts w:ascii="Times New Roman" w:eastAsia="Times New Roman" w:hAnsi="Times New Roman" w:cs="Times New Roman"/>
-          <w:b/>
-          <w:bCs/>
-          <w:sz w:val="24"/>
-          <w:szCs w:val="24"/>
-        </w:rPr>
-        <w:t>Steps Previews:</w:t>
+        <w:rPr>
+          <w:rFonts w:ascii="Times New Roman" w:eastAsia="Times New Roman" w:hAnsi="Times New Roman" w:cs="Times New Roman"/>
+          <w:color w:val="2E74B5" w:themeColor="accent5" w:themeShade="BF"/>
+          <w:szCs w:val="24"/>
+        </w:rPr>
+      </w:pPr>
+      <w:r>
+        <w:rPr>
+          <w:rFonts w:ascii="Times New Roman" w:eastAsia="Times New Roman" w:hAnsi="Times New Roman" w:cs="Times New Roman"/>
+          <w:color w:val="2E74B5" w:themeColor="accent5" w:themeShade="BF"/>
+          <w:szCs w:val="24"/>
+        </w:rPr>
+        <w:t>https://drive.google.com/drive/folders/1upMivd2IDs5ov2k0uQd8qCM3OQT2LSWl?usp=sharing</w:t>
       </w:r>
     </w:p>
     <w:p>
@@ -771,8 +740,27 @@
           <w:sz w:val="24"/>
           <w:szCs w:val="24"/>
         </w:rPr>
+        <w:t>Steps Previews:</w:t>
+      </w:r>
+    </w:p>
+    <w:p>
+      <w:pPr>
+        <w:shd w:val="clear" w:color="auto" w:fill="FFFFFF"/>
+        <w:spacing w:line="390" w:lineRule="atLeast"/>
+        <w:textAlignment w:val="baseline"/>
+      </w:pPr>
+      <w:r>
+        <w:rPr>
+          <w:rFonts w:ascii="Times New Roman" w:eastAsia="Times New Roman" w:hAnsi="Times New Roman" w:cs="Times New Roman"/>
+          <w:b/>
+          <w:bCs/>
+          <w:sz w:val="24"/>
+          <w:szCs w:val="24"/>
+        </w:rPr>
         <w:t>Shading:</w:t>
       </w:r>
+      <w:bookmarkStart w:id="0" w:name="_GoBack"/>
+      <w:bookmarkEnd w:id="0"/>
     </w:p>
     <w:p>
       <w:pPr>
@@ -2485,7 +2473,7 @@
   <a:extraClrSchemeLst/>
   <a:extLst>
     <a:ext uri="{05A4C25C-085E-4340-85A3-A5531E510DB2}">
-      <thm15:themeFamily xmlns:thm15="http://schemas.microsoft.com/office/thememl/2012/main" xmlns="" name="Office Theme" id="{62F939B6-93AF-4DB8-9C6B-D6C7DFDC589F}" vid="{4A3C46E8-61CC-4603-A589-7422A47A8E4A}"/>
+      <thm15:themeFamily xmlns="" xmlns:thm15="http://schemas.microsoft.com/office/thememl/2012/main" name="Office Theme" id="{62F939B6-93AF-4DB8-9C6B-D6C7DFDC589F}" vid="{4A3C46E8-61CC-4603-A589-7422A47A8E4A}"/>
     </a:ext>
   </a:extLst>
 </a:theme>
